--- a/src/assets/resume/resume.docx
+++ b/src/assets/resume/resume.docx
@@ -71,7 +71,7 @@
               <w:rPr>
                 <w:sz w:val="18"/>
               </w:rPr>
-              <w:t>B.Tech Graduate</w:t>
+              <w:t>Full Stack Developer</w:t>
             </w:r>
           </w:p>
           <w:p>
@@ -85,63 +85,51 @@
                 <w:lang w:val="en-IN"/>
               </w:rPr>
             </w:pPr>
+            <w:proofErr w:type="spellStart"/>
             <w:r>
               <w:rPr>
                 <w:sz w:val="18"/>
                 <w:lang w:val="en-IN"/>
               </w:rPr>
-              <w:t xml:space="preserve">Dept. of </w:t>
+              <w:t>Beadcore</w:t>
+            </w:r>
+            <w:proofErr w:type="spellEnd"/>
+            <w:r>
+              <w:rPr>
+                <w:sz w:val="18"/>
+                <w:lang w:val="en-IN"/>
+              </w:rPr>
+              <w:t xml:space="preserve"> </w:t>
             </w:r>
             <w:r>
               <w:rPr>
                 <w:sz w:val="18"/>
                 <w:lang w:val="en-IN"/>
               </w:rPr>
-              <w:t>Civil</w:t>
+              <w:t>InfoTech</w:t>
             </w:r>
             <w:r>
               <w:rPr>
                 <w:sz w:val="18"/>
                 <w:lang w:val="en-IN"/>
               </w:rPr>
-              <w:t xml:space="preserve"> Engineering</w:t>
+              <w:t xml:space="preserve"> </w:t>
             </w:r>
-          </w:p>
-          <w:p>
-            <w:pPr>
-              <w:pStyle w:val="Title"/>
-              <w:pBdr>
-                <w:bottom w:val="none" w:sz="0" w:space="0" w:color="auto"/>
-              </w:pBdr>
-              <w:rPr>
-                <w:rFonts w:asciiTheme="minorHAnsi" w:eastAsiaTheme="minorHAnsi" w:hAnsiTheme="minorHAnsi" w:cstheme="minorBidi"/>
-                <w:b/>
-                <w:color w:val="404040" w:themeColor="text1" w:themeTint="BF"/>
-                <w:kern w:val="0"/>
-                <w:sz w:val="28"/>
-                <w:szCs w:val="52"/>
-              </w:rPr>
-            </w:pPr>
+            <w:proofErr w:type="spellStart"/>
             <w:r>
               <w:rPr>
                 <w:sz w:val="18"/>
                 <w:lang w:val="en-IN"/>
               </w:rPr>
-              <w:t xml:space="preserve">IIT </w:t>
+              <w:t>Pvt.</w:t>
             </w:r>
+            <w:proofErr w:type="spellEnd"/>
             <w:r>
               <w:rPr>
                 <w:sz w:val="18"/>
                 <w:lang w:val="en-IN"/>
               </w:rPr>
-              <w:t>Kanpur</w:t>
-            </w:r>
-            <w:r>
-              <w:rPr>
-                <w:sz w:val="18"/>
-                <w:lang w:val="en-IN"/>
-              </w:rPr>
-              <w:t xml:space="preserve"> (U.P., INDIA) - 208016</w:t>
+              <w:t xml:space="preserve"> Ltd.</w:t>
             </w:r>
           </w:p>
         </w:tc>
@@ -382,6 +370,7 @@
                 <w:szCs w:val="18"/>
               </w:rPr>
             </w:pPr>
+            <w:proofErr w:type="spellStart"/>
             <w:r>
               <w:rPr>
                 <w:rFonts w:asciiTheme="minorHAnsi" w:eastAsiaTheme="minorHAnsi" w:hAnsiTheme="minorHAnsi" w:cstheme="minorBidi"/>
@@ -393,6 +382,7 @@
               </w:rPr>
               <w:t>LinkedIN</w:t>
             </w:r>
+            <w:proofErr w:type="spellEnd"/>
             <w:r>
               <w:rPr>
                 <w:rFonts w:asciiTheme="minorHAnsi" w:eastAsiaTheme="minorHAnsi" w:hAnsiTheme="minorHAnsi" w:cstheme="minorBidi"/>
@@ -428,8 +418,6 @@
                 <w:t>www.linkedin.com/in/prateek-roy-563b8a188/</w:t>
               </w:r>
             </w:hyperlink>
-            <w:bookmarkStart w:id="0" w:name="_GoBack"/>
-            <w:bookmarkEnd w:id="0"/>
           </w:p>
         </w:tc>
       </w:tr>
@@ -717,8 +705,13 @@
                 <w:numId w:val="0"/>
               </w:numPr>
             </w:pPr>
+            <w:proofErr w:type="spellStart"/>
             <w:r>
-              <w:t>Goodley Public School, Delhi - 110088</w:t>
+              <w:t>Goodley</w:t>
+            </w:r>
+            <w:proofErr w:type="spellEnd"/>
+            <w:r>
+              <w:t xml:space="preserve"> Public School, Delhi - 110088</w:t>
             </w:r>
           </w:p>
         </w:tc>
@@ -801,8 +794,13 @@
                 <w:numId w:val="0"/>
               </w:numPr>
             </w:pPr>
+            <w:proofErr w:type="spellStart"/>
             <w:r>
-              <w:t>Goodley Public School, Delhi - 110088</w:t>
+              <w:t>Goodley</w:t>
+            </w:r>
+            <w:proofErr w:type="spellEnd"/>
+            <w:r>
+              <w:t xml:space="preserve"> Public School, Delhi - 110088</w:t>
             </w:r>
           </w:p>
         </w:tc>
@@ -878,13 +876,38 @@
               <w:rPr>
                 <w:lang w:val="en-IN" w:eastAsia="en-IN"/>
               </w:rPr>
-              <w:t>GATE -19 Score (CE)</w:t>
+              <w:t>GATE -</w:t>
             </w:r>
             <w:r>
               <w:rPr>
                 <w:lang w:val="en-IN" w:eastAsia="en-IN"/>
               </w:rPr>
-              <w:t>- </w:t>
+              <w:t>20</w:t>
+            </w:r>
+            <w:r>
+              <w:rPr>
+                <w:lang w:val="en-IN" w:eastAsia="en-IN"/>
+              </w:rPr>
+              <w:t xml:space="preserve">19 </w:t>
+            </w:r>
+          </w:p>
+          <w:p>
+            <w:pPr>
+              <w:pStyle w:val="ListBullet"/>
+              <w:numPr>
+                <w:ilvl w:val="0"/>
+                <w:numId w:val="0"/>
+              </w:numPr>
+              <w:ind w:left="360"/>
+              <w:rPr>
+                <w:lang w:val="en-IN" w:eastAsia="en-IN"/>
+              </w:rPr>
+            </w:pPr>
+            <w:r>
+              <w:rPr>
+                <w:lang w:val="en-IN" w:eastAsia="en-IN"/>
+              </w:rPr>
+              <w:t>Score (CE)- </w:t>
             </w:r>
             <w:r>
               <w:rPr>
@@ -939,67 +962,6 @@
               <w:rPr>
                 <w:lang w:val="en-IN" w:eastAsia="en-IN"/>
               </w:rPr>
-              <w:t>GATE -18 Score (CE)</w:t>
-            </w:r>
-            <w:r>
-              <w:rPr>
-                <w:lang w:val="en-IN" w:eastAsia="en-IN"/>
-              </w:rPr>
-              <w:t>- </w:t>
-            </w:r>
-            <w:r>
-              <w:rPr>
-                <w:b/>
-                <w:bCs/>
-                <w:lang w:val="en-IN" w:eastAsia="en-IN"/>
-              </w:rPr>
-              <w:t>564</w:t>
-            </w:r>
-            <w:r>
-              <w:rPr>
-                <w:lang w:val="en-IN" w:eastAsia="en-IN"/>
-              </w:rPr>
-              <w:t>;</w:t>
-            </w:r>
-          </w:p>
-          <w:p>
-            <w:pPr>
-              <w:pStyle w:val="ListBullet"/>
-              <w:numPr>
-                <w:ilvl w:val="0"/>
-                <w:numId w:val="0"/>
-              </w:numPr>
-              <w:ind w:left="360"/>
-              <w:rPr>
-                <w:lang w:val="en-IN" w:eastAsia="en-IN"/>
-              </w:rPr>
-            </w:pPr>
-            <w:r>
-              <w:rPr>
-                <w:lang w:val="en-IN" w:eastAsia="en-IN"/>
-              </w:rPr>
-              <w:t> AIR – </w:t>
-            </w:r>
-            <w:r>
-              <w:rPr>
-                <w:b/>
-                <w:bCs/>
-                <w:lang w:val="en-IN" w:eastAsia="en-IN"/>
-              </w:rPr>
-              <w:t>5400</w:t>
-            </w:r>
-          </w:p>
-          <w:p>
-            <w:pPr>
-              <w:pStyle w:val="ListBullet"/>
-              <w:rPr>
-                <w:lang w:val="en-IN" w:eastAsia="en-IN"/>
-              </w:rPr>
-            </w:pPr>
-            <w:r>
-              <w:rPr>
-                <w:lang w:val="en-IN" w:eastAsia="en-IN"/>
-              </w:rPr>
               <w:t>JEE Advanced (2014) Category Rank - </w:t>
             </w:r>
             <w:r>
@@ -1023,7 +985,50 @@
               <w:rPr>
                 <w:color w:val="2B2B2B" w:themeColor="accent1" w:themeTint="E6"/>
               </w:rPr>
-              <w:t>Programming Languages</w:t>
+              <w:t>Skills</w:t>
+            </w:r>
+          </w:p>
+          <w:p>
+            <w:pPr>
+              <w:pStyle w:val="Heading1"/>
+              <w:outlineLvl w:val="0"/>
+              <w:rPr>
+                <w:rFonts w:asciiTheme="minorHAnsi" w:eastAsiaTheme="minorHAnsi" w:hAnsiTheme="minorHAnsi" w:cstheme="minorBidi"/>
+                <w:color w:val="404040" w:themeColor="text1" w:themeTint="BF"/>
+                <w:sz w:val="22"/>
+                <w:szCs w:val="22"/>
+                <w:lang w:val="en-IN" w:eastAsia="en-IN"/>
+              </w:rPr>
+            </w:pPr>
+            <w:r>
+              <w:rPr>
+                <w:rFonts w:asciiTheme="minorHAnsi" w:eastAsiaTheme="minorHAnsi" w:hAnsiTheme="minorHAnsi" w:cstheme="minorBidi"/>
+                <w:color w:val="404040" w:themeColor="text1" w:themeTint="BF"/>
+                <w:sz w:val="22"/>
+                <w:szCs w:val="22"/>
+                <w:lang w:val="en-IN" w:eastAsia="en-IN"/>
+              </w:rPr>
+              <w:t xml:space="preserve">     </w:t>
+            </w:r>
+            <w:r>
+              <w:rPr>
+                <w:rFonts w:asciiTheme="minorHAnsi" w:eastAsiaTheme="minorHAnsi" w:hAnsiTheme="minorHAnsi" w:cstheme="minorBidi"/>
+                <w:color w:val="404040" w:themeColor="text1" w:themeTint="BF"/>
+                <w:sz w:val="22"/>
+                <w:szCs w:val="22"/>
+                <w:lang w:val="en-IN" w:eastAsia="en-IN"/>
+              </w:rPr>
+              <w:t>Development</w:t>
+            </w:r>
+            <w:r>
+              <w:rPr>
+                <w:rFonts w:asciiTheme="minorHAnsi" w:eastAsiaTheme="minorHAnsi" w:hAnsiTheme="minorHAnsi" w:cstheme="minorBidi"/>
+                <w:color w:val="404040" w:themeColor="text1" w:themeTint="BF"/>
+                <w:sz w:val="22"/>
+                <w:szCs w:val="22"/>
+                <w:lang w:val="en-IN" w:eastAsia="en-IN"/>
+              </w:rPr>
+              <w:t xml:space="preserve"> Based</w:t>
             </w:r>
           </w:p>
           <w:p>
@@ -1038,6 +1043,12 @@
                 <w:lang w:val="en-IN" w:eastAsia="en-IN"/>
               </w:rPr>
               <w:t>JavaScript</w:t>
+            </w:r>
+            <w:r>
+              <w:rPr>
+                <w:lang w:val="en-IN" w:eastAsia="en-IN"/>
+              </w:rPr>
+              <w:t xml:space="preserve"> / Typescript</w:t>
             </w:r>
           </w:p>
           <w:p>
@@ -1065,71 +1076,7 @@
               <w:rPr>
                 <w:lang w:val="en-IN" w:eastAsia="en-IN"/>
               </w:rPr>
-              <w:t>Python</w:t>
-            </w:r>
-          </w:p>
-          <w:p>
-            <w:pPr>
-              <w:pStyle w:val="ListBullet"/>
-              <w:rPr>
-                <w:lang w:val="en-IN" w:eastAsia="en-IN"/>
-              </w:rPr>
-            </w:pPr>
-            <w:r>
-              <w:rPr>
-                <w:lang w:val="en-IN" w:eastAsia="en-IN"/>
-              </w:rPr>
-              <w:t>C++</w:t>
-            </w:r>
-          </w:p>
-          <w:p>
-            <w:pPr>
-              <w:pStyle w:val="ListBullet"/>
-              <w:rPr>
-                <w:lang w:val="en-IN" w:eastAsia="en-IN"/>
-              </w:rPr>
-            </w:pPr>
-            <w:r>
-              <w:rPr>
-                <w:lang w:val="en-IN" w:eastAsia="en-IN"/>
-              </w:rPr>
-              <w:t>MATLAB</w:t>
-            </w:r>
-          </w:p>
-          <w:p>
-            <w:pPr>
-              <w:pStyle w:val="Heading1"/>
-              <w:outlineLvl w:val="0"/>
-              <w:rPr>
-                <w:color w:val="2B2B2B" w:themeColor="accent1" w:themeTint="E6"/>
-              </w:rPr>
-            </w:pPr>
-            <w:r>
-              <w:rPr>
-                <w:color w:val="2B2B2B" w:themeColor="accent1" w:themeTint="E6"/>
-              </w:rPr>
-              <w:t>Software</w:t>
-            </w:r>
-          </w:p>
-          <w:p>
-            <w:pPr>
-              <w:pStyle w:val="ListBullet"/>
-              <w:numPr>
-                <w:ilvl w:val="0"/>
-                <w:numId w:val="0"/>
-              </w:numPr>
-              <w:ind w:left="360"/>
-              <w:rPr>
-                <w:b/>
-                <w:lang w:val="en-IN" w:eastAsia="en-IN"/>
-              </w:rPr>
-            </w:pPr>
-            <w:r>
-              <w:rPr>
-                <w:b/>
-                <w:lang w:val="en-IN" w:eastAsia="en-IN"/>
-              </w:rPr>
-              <w:t>Web Development</w:t>
+              <w:t>Bootstrap</w:t>
             </w:r>
           </w:p>
           <w:p>
@@ -1145,6 +1092,8 @@
               </w:rPr>
               <w:t>Angular</w:t>
             </w:r>
+            <w:bookmarkStart w:id="0" w:name="_GoBack"/>
+            <w:bookmarkEnd w:id="0"/>
           </w:p>
           <w:p>
             <w:pPr>
@@ -1157,7 +1106,29 @@
               <w:rPr>
                 <w:lang w:val="en-IN" w:eastAsia="en-IN"/>
               </w:rPr>
-              <w:t>Vue</w:t>
+              <w:t xml:space="preserve">Node / </w:t>
+            </w:r>
+            <w:proofErr w:type="spellStart"/>
+            <w:r>
+              <w:rPr>
+                <w:lang w:val="en-IN" w:eastAsia="en-IN"/>
+              </w:rPr>
+              <w:t>ExpressJS</w:t>
+            </w:r>
+            <w:proofErr w:type="spellEnd"/>
+          </w:p>
+          <w:p>
+            <w:pPr>
+              <w:pStyle w:val="ListBullet"/>
+              <w:rPr>
+                <w:lang w:val="en-IN" w:eastAsia="en-IN"/>
+              </w:rPr>
+            </w:pPr>
+            <w:r>
+              <w:rPr>
+                <w:lang w:val="en-IN" w:eastAsia="en-IN"/>
+              </w:rPr>
+              <w:t>MySQL / MongoDB</w:t>
             </w:r>
           </w:p>
           <w:p>
@@ -1171,7 +1142,7 @@
               <w:rPr>
                 <w:lang w:val="en-IN" w:eastAsia="en-IN"/>
               </w:rPr>
-              <w:t>Django</w:t>
+              <w:t>Docker</w:t>
             </w:r>
           </w:p>
           <w:p>
@@ -1181,12 +1152,28 @@
                 <w:lang w:val="en-IN" w:eastAsia="en-IN"/>
               </w:rPr>
             </w:pPr>
+            <w:proofErr w:type="spellStart"/>
             <w:r>
               <w:rPr>
                 <w:lang w:val="en-IN" w:eastAsia="en-IN"/>
               </w:rPr>
-              <w:t>SQL</w:t>
+              <w:t>Github</w:t>
             </w:r>
+            <w:proofErr w:type="spellEnd"/>
+            <w:r>
+              <w:rPr>
+                <w:lang w:val="en-IN" w:eastAsia="en-IN"/>
+              </w:rPr>
+              <w:t xml:space="preserve"> /  </w:t>
+            </w:r>
+            <w:proofErr w:type="spellStart"/>
+            <w:r>
+              <w:rPr>
+                <w:lang w:val="en-IN" w:eastAsia="en-IN"/>
+              </w:rPr>
+              <w:t>Heroku</w:t>
+            </w:r>
+            <w:proofErr w:type="spellEnd"/>
           </w:p>
           <w:p>
             <w:pPr>
@@ -1197,10 +1184,27 @@
               </w:numPr>
               <w:ind w:left="360"/>
               <w:rPr>
-                <w:b/>
                 <w:lang w:val="en-IN" w:eastAsia="en-IN"/>
               </w:rPr>
             </w:pPr>
+          </w:p>
+          <w:p>
+            <w:pPr>
+              <w:pStyle w:val="ListBullet"/>
+              <w:numPr>
+                <w:ilvl w:val="0"/>
+                <w:numId w:val="0"/>
+              </w:numPr>
+              <w:rPr>
+                <w:lang w:val="en-IN" w:eastAsia="en-IN"/>
+              </w:rPr>
+            </w:pPr>
+            <w:r>
+              <w:rPr>
+                <w:lang w:val="en-IN" w:eastAsia="en-IN"/>
+              </w:rPr>
+              <w:t xml:space="preserve">     </w:t>
+            </w:r>
             <w:r>
               <w:rPr>
                 <w:b/>
@@ -1220,6 +1224,12 @@
               <w:rPr>
                 <w:lang w:val="en-IN" w:eastAsia="en-IN"/>
               </w:rPr>
+              <w:t xml:space="preserve">Adobe </w:t>
+            </w:r>
+            <w:r>
+              <w:rPr>
+                <w:lang w:val="en-IN" w:eastAsia="en-IN"/>
+              </w:rPr>
               <w:t>Photoshop</w:t>
             </w:r>
           </w:p>
@@ -1234,7 +1244,7 @@
               <w:rPr>
                 <w:lang w:val="en-IN" w:eastAsia="en-IN"/>
               </w:rPr>
-              <w:t>Github/Heroku</w:t>
+              <w:t>Adobe XD</w:t>
             </w:r>
           </w:p>
         </w:tc>
@@ -1255,7 +1265,69 @@
               <w:rPr>
                 <w:color w:val="2B2B2B" w:themeColor="accent1" w:themeTint="E6"/>
               </w:rPr>
-              <w:t>Projects</w:t>
+              <w:t>Summary</w:t>
+            </w:r>
+          </w:p>
+          <w:p>
+            <w:pPr>
+              <w:pStyle w:val="Heading1"/>
+              <w:outlineLvl w:val="0"/>
+              <w:rPr>
+                <w:color w:val="2B2B2B" w:themeColor="accent1" w:themeTint="E6"/>
+              </w:rPr>
+            </w:pPr>
+            <w:r>
+              <w:rPr>
+                <w:rFonts w:asciiTheme="minorHAnsi" w:eastAsiaTheme="minorHAnsi" w:hAnsiTheme="minorHAnsi" w:cstheme="minorBidi"/>
+                <w:b w:val="0"/>
+                <w:color w:val="404040" w:themeColor="text1" w:themeTint="BF"/>
+                <w:sz w:val="22"/>
+                <w:szCs w:val="22"/>
+              </w:rPr>
+              <w:t xml:space="preserve">Full Stack Developer with 1.5 years of experience creating interactive user experience via web applications. Currently working for </w:t>
+            </w:r>
+            <w:proofErr w:type="spellStart"/>
+            <w:r>
+              <w:rPr>
+                <w:rFonts w:asciiTheme="minorHAnsi" w:eastAsiaTheme="minorHAnsi" w:hAnsiTheme="minorHAnsi" w:cstheme="minorBidi"/>
+                <w:b w:val="0"/>
+                <w:color w:val="404040" w:themeColor="text1" w:themeTint="BF"/>
+                <w:sz w:val="22"/>
+                <w:szCs w:val="22"/>
+              </w:rPr>
+              <w:t>Beadcore</w:t>
+            </w:r>
+            <w:proofErr w:type="spellEnd"/>
+            <w:r>
+              <w:rPr>
+                <w:rFonts w:asciiTheme="minorHAnsi" w:eastAsiaTheme="minorHAnsi" w:hAnsiTheme="minorHAnsi" w:cstheme="minorBidi"/>
+                <w:b w:val="0"/>
+                <w:color w:val="404040" w:themeColor="text1" w:themeTint="BF"/>
+                <w:sz w:val="22"/>
+                <w:szCs w:val="22"/>
+              </w:rPr>
+              <w:t xml:space="preserve"> InfoTech Pvt. Ltd, Noida.</w:t>
+            </w:r>
+          </w:p>
+          <w:p>
+            <w:pPr>
+              <w:pStyle w:val="Heading2"/>
+              <w:outlineLvl w:val="1"/>
+              <w:rPr>
+                <w:caps w:val="0"/>
+                <w:color w:val="2B2B2B" w:themeColor="accent1" w:themeTint="E6"/>
+                <w:sz w:val="28"/>
+                <w:szCs w:val="32"/>
+              </w:rPr>
+            </w:pPr>
+            <w:r>
+              <w:rPr>
+                <w:caps w:val="0"/>
+                <w:color w:val="2B2B2B" w:themeColor="accent1" w:themeTint="E6"/>
+                <w:sz w:val="28"/>
+                <w:szCs w:val="32"/>
+              </w:rPr>
+              <w:t>Work Experience</w:t>
             </w:r>
           </w:p>
           <w:p>
@@ -1264,7 +1336,7 @@
               <w:outlineLvl w:val="1"/>
             </w:pPr>
             <w:r>
-              <w:t>Atmospheric Pollution in India: Data Analysis and Evaluation</w:t>
+              <w:t>ATTENDANCE MANAGEMENT SYSTEM</w:t>
             </w:r>
           </w:p>
           <w:p>
@@ -1283,7 +1355,27 @@
               <w:rPr>
                 <w:i/>
               </w:rPr>
-              <w:t>Undergraduate Project</w:t>
+              <w:t xml:space="preserve">At </w:t>
+            </w:r>
+            <w:proofErr w:type="spellStart"/>
+            <w:r>
+              <w:rPr>
+                <w:i/>
+              </w:rPr>
+              <w:t>Beadcore</w:t>
+            </w:r>
+            <w:proofErr w:type="spellEnd"/>
+            <w:r>
+              <w:rPr>
+                <w:i/>
+              </w:rPr>
+              <w:t xml:space="preserve"> InfoTech Pvt. Ltd.</w:t>
+            </w:r>
+            <w:r>
+              <w:rPr>
+                <w:i/>
+              </w:rPr>
+              <w:t xml:space="preserve"> (Nov 2019 – Current)</w:t>
             </w:r>
           </w:p>
           <w:p>
@@ -1291,22 +1383,13 @@
               <w:pStyle w:val="ListBullet"/>
             </w:pPr>
             <w:r>
-              <w:t>Collected all the available data of different pollutants in major cities of India and found the annu</w:t>
-            </w:r>
-            <w:r>
-              <w:t>al pollution trend in each city</w:t>
+              <w:t>An application to manage the attendance of employees in a company via facial recognition</w:t>
             </w:r>
             <w:r>
               <w:t>.</w:t>
             </w:r>
             <w:r>
-              <w:t xml:space="preserve"> The pollution</w:t>
-            </w:r>
-            <w:r>
-              <w:t xml:space="preserve"> levels across all the cities with respective meteorological parameters such as temperature, solar radiation, rela</w:t>
-            </w:r>
-            <w:r>
-              <w:t>tive humidity and precipitation were compared.</w:t>
+              <w:t xml:space="preserve"> Worked predominantly on admin panel for records management and reports.</w:t>
             </w:r>
           </w:p>
           <w:p>
@@ -1314,13 +1397,27 @@
               <w:pStyle w:val="ListBullet"/>
             </w:pPr>
             <w:r>
-              <w:t>Found correlation between different pollutant concentrations and meteorological parameters and commented on any significant correla</w:t>
+              <w:t>Tech. Stack – Angular 7.0,</w:t>
             </w:r>
             <w:r>
-              <w:t>tion explaining or speculating</w:t>
+              <w:t xml:space="preserve"> Bootstrap,</w:t>
             </w:r>
             <w:r>
-              <w:t xml:space="preserve"> the underlining cause.</w:t>
+              <w:t xml:space="preserve"> </w:t>
+            </w:r>
+            <w:proofErr w:type="spellStart"/>
+            <w:r>
+              <w:t>NodeJS</w:t>
+            </w:r>
+            <w:proofErr w:type="spellEnd"/>
+            <w:r>
+              <w:t>, Express</w:t>
+            </w:r>
+            <w:r>
+              <w:t xml:space="preserve"> and</w:t>
+            </w:r>
+            <w:r>
+              <w:t xml:space="preserve"> MySQL </w:t>
             </w:r>
           </w:p>
           <w:p>
@@ -1329,7 +1426,7 @@
               <w:outlineLvl w:val="1"/>
             </w:pPr>
             <w:r>
-              <w:t>Multi - Heuristic A* Algorithm</w:t>
+              <w:t>Police Records</w:t>
             </w:r>
           </w:p>
           <w:p>
@@ -1348,7 +1445,45 @@
               <w:rPr>
                 <w:i/>
               </w:rPr>
-              <w:t>Academic Project in EE698G</w:t>
+              <w:t xml:space="preserve">At </w:t>
+            </w:r>
+            <w:proofErr w:type="spellStart"/>
+            <w:r>
+              <w:rPr>
+                <w:i/>
+              </w:rPr>
+              <w:t>Beadcore</w:t>
+            </w:r>
+            <w:proofErr w:type="spellEnd"/>
+            <w:r>
+              <w:rPr>
+                <w:i/>
+              </w:rPr>
+              <w:t xml:space="preserve"> InfoTech Pvt. Ltd.</w:t>
+            </w:r>
+            <w:r>
+              <w:rPr>
+                <w:i/>
+              </w:rPr>
+              <w:t xml:space="preserve"> </w:t>
+            </w:r>
+            <w:r>
+              <w:rPr>
+                <w:i/>
+              </w:rPr>
+              <w:t>(Nov</w:t>
+            </w:r>
+            <w:r>
+              <w:rPr>
+                <w:i/>
+              </w:rPr>
+              <w:t xml:space="preserve"> 20</w:t>
+            </w:r>
+            <w:r>
+              <w:rPr>
+                <w:i/>
+              </w:rPr>
+              <w:t>19 – Current)</w:t>
             </w:r>
           </w:p>
           <w:p>
@@ -1356,7 +1491,22 @@
               <w:pStyle w:val="ListBullet"/>
             </w:pPr>
             <w:r>
-              <w:t>Studied the variation in efficiency provided by the multi-heuristic A* algorithm compared to the single heuristic A* algorithm by providing different combinations of heuristic functions.</w:t>
+              <w:t xml:space="preserve">An application to manage </w:t>
+            </w:r>
+            <w:r>
+              <w:t xml:space="preserve">criminal records and missing/found people. </w:t>
+            </w:r>
+            <w:r>
+              <w:t>Use of facial recognition to potentially match a suspect with existing records or a lost child to missing/found record</w:t>
+            </w:r>
+            <w:r>
+              <w:t>. Worked predominantly on admin panel for records managemen</w:t>
+            </w:r>
+            <w:r>
+              <w:t>t</w:t>
+            </w:r>
+            <w:r>
+              <w:t>.</w:t>
             </w:r>
           </w:p>
           <w:p>
@@ -1364,7 +1514,29 @@
               <w:pStyle w:val="ListBullet"/>
             </w:pPr>
             <w:r>
-              <w:t>The comparison was made by using the heuristics in a sliding tile puzzle and the time taken was noted against the minimum number of steps required to solve the puzzle.</w:t>
+              <w:t>Tech. Stack – Angular 7.0,</w:t>
+            </w:r>
+            <w:r>
+              <w:t xml:space="preserve"> </w:t>
+            </w:r>
+            <w:proofErr w:type="spellStart"/>
+            <w:r>
+              <w:t>MaterializeCSS</w:t>
+            </w:r>
+            <w:proofErr w:type="spellEnd"/>
+            <w:r>
+              <w:t xml:space="preserve">, </w:t>
+            </w:r>
+            <w:proofErr w:type="spellStart"/>
+            <w:r>
+              <w:t>NodeJS</w:t>
+            </w:r>
+            <w:proofErr w:type="spellEnd"/>
+            <w:r>
+              <w:t>, Express and MySQL</w:t>
+            </w:r>
+            <w:r>
+              <w:t>.</w:t>
             </w:r>
           </w:p>
           <w:p>
@@ -1373,7 +1545,58 @@
               <w:outlineLvl w:val="1"/>
             </w:pPr>
             <w:r>
-              <w:t>Web Development projects</w:t>
+              <w:t>Personal projects</w:t>
+            </w:r>
+          </w:p>
+          <w:p>
+            <w:pPr>
+              <w:pStyle w:val="ListBullet"/>
+            </w:pPr>
+            <w:proofErr w:type="spellStart"/>
+            <w:r>
+              <w:rPr>
+                <w:b/>
+              </w:rPr>
+              <w:t>Autter</w:t>
+            </w:r>
+            <w:proofErr w:type="spellEnd"/>
+            <w:r>
+              <w:rPr>
+                <w:b/>
+              </w:rPr>
+              <w:t xml:space="preserve"> - Messaging App:</w:t>
+            </w:r>
+            <w:r>
+              <w:t xml:space="preserve"> A messaging web application made on Angular. The web-client is integrated with ejabberd XMPP server for message exchange over web-sockets. </w:t>
+            </w:r>
+          </w:p>
+          <w:p>
+            <w:pPr>
+              <w:pStyle w:val="ListBullet"/>
+              <w:numPr>
+                <w:ilvl w:val="0"/>
+                <w:numId w:val="0"/>
+              </w:numPr>
+              <w:ind w:left="360"/>
+            </w:pPr>
+            <w:r>
+              <w:t xml:space="preserve">Tech. Stack – Angular 10.2, Bootstrap, </w:t>
+            </w:r>
+            <w:proofErr w:type="spellStart"/>
+            <w:r>
+              <w:t>NestJS</w:t>
+            </w:r>
+            <w:proofErr w:type="spellEnd"/>
+            <w:r>
+              <w:t xml:space="preserve">, Express, MySQL, </w:t>
+            </w:r>
+            <w:proofErr w:type="spellStart"/>
+            <w:r>
+              <w:t>eJabberd</w:t>
+            </w:r>
+            <w:proofErr w:type="spellEnd"/>
+            <w:r>
+              <w:t xml:space="preserve"> and Docker.</w:t>
             </w:r>
           </w:p>
           <w:p>
@@ -1384,65 +1607,24 @@
               <w:rPr>
                 <w:b/>
               </w:rPr>
-              <w:t>Konnect – Messaging App:</w:t>
+              <w:t>Portfolio:</w:t>
             </w:r>
             <w:r>
-              <w:t xml:space="preserve"> It’s a</w:t>
+              <w:t xml:space="preserve"> A single page web app to showcase my work and experience. Currently deployed on </w:t>
             </w:r>
+            <w:proofErr w:type="spellStart"/>
             <w:r>
-              <w:t xml:space="preserve"> web application that allow</w:t>
+              <w:t>heroku</w:t>
             </w:r>
+            <w:proofErr w:type="spellEnd"/>
             <w:r>
-              <w:t>s you to text to your friends. The project is made with HTML/CSS and Jav</w:t>
-            </w:r>
-            <w:r>
-              <w:t>aScript with dependencies like E</w:t>
-            </w:r>
-            <w:r>
-              <w:t>xpressJS, socket.io, etc.</w:t>
-            </w:r>
-          </w:p>
-          <w:p>
-            <w:pPr>
-              <w:pStyle w:val="ListBullet"/>
-            </w:pPr>
-            <w:r>
-              <w:rPr>
-                <w:b/>
-              </w:rPr>
-              <w:t>To</w:t>
+              <w:t xml:space="preserve"> at </w:t>
             </w:r>
             <w:r>
               <w:rPr>
-                <w:b/>
+                <w:u w:val="single"/>
               </w:rPr>
-              <w:t>-</w:t>
-            </w:r>
-            <w:r>
-              <w:rPr>
-                <w:b/>
-              </w:rPr>
-              <w:t>do List App:</w:t>
-            </w:r>
-            <w:r>
-              <w:t xml:space="preserve"> A web app to help you manage your tasks. The project is made with the help of Angular Framework.</w:t>
-            </w:r>
-          </w:p>
-          <w:p>
-            <w:pPr>
-              <w:pStyle w:val="ListBullet"/>
-            </w:pPr>
-            <w:r>
-              <w:rPr>
-                <w:b/>
-              </w:rPr>
-              <w:t>Registration Template:</w:t>
-            </w:r>
-            <w:r>
-              <w:t xml:space="preserve"> A generic registration portal that allows you to register, login or deactivate user.</w:t>
-            </w:r>
-            <w:r>
-              <w:t xml:space="preserve"> Uses HTML/CSS and javascript with dependencies like ExpressJS, PassportJS, etc.</w:t>
+              <w:t xml:space="preserve">https://prateek-portfolio-v2.herokuapp.com/ </w:t>
             </w:r>
           </w:p>
           <w:p>
@@ -1452,29 +1634,21 @@
                 <w:ilvl w:val="0"/>
                 <w:numId w:val="0"/>
               </w:numPr>
-              <w:rPr>
-                <w:i/>
-              </w:rPr>
+              <w:ind w:left="360"/>
             </w:pPr>
             <w:r>
-              <w:rPr>
-                <w:sz w:val="18"/>
-              </w:rPr>
-              <w:t xml:space="preserve">         </w:t>
+              <w:t xml:space="preserve">Tech. Stack – Angular 10.2, Bootstrap, </w:t>
+            </w:r>
+            <w:proofErr w:type="spellStart"/>
+            <w:r>
+              <w:t>NestJS</w:t>
+            </w:r>
+            <w:proofErr w:type="spellEnd"/>
+            <w:r>
+              <w:t>, Express and Docker.</w:t>
             </w:r>
             <w:r>
-              <w:rPr>
-                <w:i/>
-                <w:sz w:val="18"/>
-              </w:rPr>
-              <w:t>*All the projects are available at my github as open source</w:t>
-            </w:r>
-            <w:r>
-              <w:rPr>
-                <w:i/>
-                <w:sz w:val="18"/>
-              </w:rPr>
-              <w:t>.</w:t>
+              <w:t xml:space="preserve"> </w:t>
             </w:r>
           </w:p>
         </w:tc>
@@ -1777,10 +1951,11 @@
   <w:abstractNum w:abstractNumId="9" w15:restartNumberingAfterBreak="0">
     <w:nsid w:val="FFFFFF89"/>
     <w:multiLevelType w:val="singleLevel"/>
-    <w:tmpl w:val="06AC62E2"/>
+    <w:tmpl w:val="0E588C76"/>
     <w:lvl w:ilvl="0">
       <w:start w:val="1"/>
       <w:numFmt w:val="bullet"/>
+      <w:pStyle w:val="ListBullet"/>
       <w:lvlText w:val="·"/>
       <w:lvlJc w:val="left"/>
       <w:pPr>
@@ -2040,6 +2215,119 @@
     </w:lvl>
   </w:abstractNum>
   <w:abstractNum w:abstractNumId="12" w15:restartNumberingAfterBreak="0">
+    <w:nsid w:val="478D3A15"/>
+    <w:multiLevelType w:val="hybridMultilevel"/>
+    <w:tmpl w:val="0928810E"/>
+    <w:lvl w:ilvl="0" w:tplc="40090001">
+      <w:start w:val="1"/>
+      <w:numFmt w:val="bullet"/>
+      <w:lvlText w:val=""/>
+      <w:lvlJc w:val="left"/>
+      <w:pPr>
+        <w:ind w:left="720" w:hanging="360"/>
+      </w:pPr>
+      <w:rPr>
+        <w:rFonts w:ascii="Symbol" w:hAnsi="Symbol" w:hint="default"/>
+      </w:rPr>
+    </w:lvl>
+    <w:lvl w:ilvl="1" w:tplc="40090003" w:tentative="1">
+      <w:start w:val="1"/>
+      <w:numFmt w:val="bullet"/>
+      <w:lvlText w:val="o"/>
+      <w:lvlJc w:val="left"/>
+      <w:pPr>
+        <w:ind w:left="1440" w:hanging="360"/>
+      </w:pPr>
+      <w:rPr>
+        <w:rFonts w:ascii="Courier New" w:hAnsi="Courier New" w:cs="Courier New" w:hint="default"/>
+      </w:rPr>
+    </w:lvl>
+    <w:lvl w:ilvl="2" w:tplc="40090005" w:tentative="1">
+      <w:start w:val="1"/>
+      <w:numFmt w:val="bullet"/>
+      <w:lvlText w:val=""/>
+      <w:lvlJc w:val="left"/>
+      <w:pPr>
+        <w:ind w:left="2160" w:hanging="360"/>
+      </w:pPr>
+      <w:rPr>
+        <w:rFonts w:ascii="Wingdings" w:hAnsi="Wingdings" w:hint="default"/>
+      </w:rPr>
+    </w:lvl>
+    <w:lvl w:ilvl="3" w:tplc="40090001" w:tentative="1">
+      <w:start w:val="1"/>
+      <w:numFmt w:val="bullet"/>
+      <w:lvlText w:val=""/>
+      <w:lvlJc w:val="left"/>
+      <w:pPr>
+        <w:ind w:left="2880" w:hanging="360"/>
+      </w:pPr>
+      <w:rPr>
+        <w:rFonts w:ascii="Symbol" w:hAnsi="Symbol" w:hint="default"/>
+      </w:rPr>
+    </w:lvl>
+    <w:lvl w:ilvl="4" w:tplc="40090003" w:tentative="1">
+      <w:start w:val="1"/>
+      <w:numFmt w:val="bullet"/>
+      <w:lvlText w:val="o"/>
+      <w:lvlJc w:val="left"/>
+      <w:pPr>
+        <w:ind w:left="3600" w:hanging="360"/>
+      </w:pPr>
+      <w:rPr>
+        <w:rFonts w:ascii="Courier New" w:hAnsi="Courier New" w:cs="Courier New" w:hint="default"/>
+      </w:rPr>
+    </w:lvl>
+    <w:lvl w:ilvl="5" w:tplc="40090005" w:tentative="1">
+      <w:start w:val="1"/>
+      <w:numFmt w:val="bullet"/>
+      <w:lvlText w:val=""/>
+      <w:lvlJc w:val="left"/>
+      <w:pPr>
+        <w:ind w:left="4320" w:hanging="360"/>
+      </w:pPr>
+      <w:rPr>
+        <w:rFonts w:ascii="Wingdings" w:hAnsi="Wingdings" w:hint="default"/>
+      </w:rPr>
+    </w:lvl>
+    <w:lvl w:ilvl="6" w:tplc="40090001" w:tentative="1">
+      <w:start w:val="1"/>
+      <w:numFmt w:val="bullet"/>
+      <w:lvlText w:val=""/>
+      <w:lvlJc w:val="left"/>
+      <w:pPr>
+        <w:ind w:left="5040" w:hanging="360"/>
+      </w:pPr>
+      <w:rPr>
+        <w:rFonts w:ascii="Symbol" w:hAnsi="Symbol" w:hint="default"/>
+      </w:rPr>
+    </w:lvl>
+    <w:lvl w:ilvl="7" w:tplc="40090003" w:tentative="1">
+      <w:start w:val="1"/>
+      <w:numFmt w:val="bullet"/>
+      <w:lvlText w:val="o"/>
+      <w:lvlJc w:val="left"/>
+      <w:pPr>
+        <w:ind w:left="5760" w:hanging="360"/>
+      </w:pPr>
+      <w:rPr>
+        <w:rFonts w:ascii="Courier New" w:hAnsi="Courier New" w:cs="Courier New" w:hint="default"/>
+      </w:rPr>
+    </w:lvl>
+    <w:lvl w:ilvl="8" w:tplc="40090005" w:tentative="1">
+      <w:start w:val="1"/>
+      <w:numFmt w:val="bullet"/>
+      <w:lvlText w:val=""/>
+      <w:lvlJc w:val="left"/>
+      <w:pPr>
+        <w:ind w:left="6480" w:hanging="360"/>
+      </w:pPr>
+      <w:rPr>
+        <w:rFonts w:ascii="Wingdings" w:hAnsi="Wingdings" w:hint="default"/>
+      </w:rPr>
+    </w:lvl>
+  </w:abstractNum>
+  <w:abstractNum w:abstractNumId="13" w15:restartNumberingAfterBreak="0">
     <w:nsid w:val="47D20622"/>
     <w:multiLevelType w:val="hybridMultilevel"/>
     <w:tmpl w:val="E1DAFA5C"/>
@@ -2152,7 +2440,7 @@
       </w:rPr>
     </w:lvl>
   </w:abstractNum>
-  <w:abstractNum w:abstractNumId="13" w15:restartNumberingAfterBreak="0">
+  <w:abstractNum w:abstractNumId="14" w15:restartNumberingAfterBreak="0">
     <w:nsid w:val="50702048"/>
     <w:multiLevelType w:val="hybridMultilevel"/>
     <w:tmpl w:val="658AB4F0"/>
@@ -2265,7 +2553,7 @@
       </w:rPr>
     </w:lvl>
   </w:abstractNum>
-  <w:abstractNum w:abstractNumId="14" w15:restartNumberingAfterBreak="0">
+  <w:abstractNum w:abstractNumId="15" w15:restartNumberingAfterBreak="0">
     <w:nsid w:val="64D7482A"/>
     <w:multiLevelType w:val="hybridMultilevel"/>
     <w:tmpl w:val="64C8C25A"/>
@@ -2372,6 +2660,119 @@
       <w:lvlJc w:val="left"/>
       <w:pPr>
         <w:ind w:left="6840" w:hanging="360"/>
+      </w:pPr>
+      <w:rPr>
+        <w:rFonts w:ascii="Wingdings" w:hAnsi="Wingdings" w:hint="default"/>
+      </w:rPr>
+    </w:lvl>
+  </w:abstractNum>
+  <w:abstractNum w:abstractNumId="16" w15:restartNumberingAfterBreak="0">
+    <w:nsid w:val="7C686E3F"/>
+    <w:multiLevelType w:val="hybridMultilevel"/>
+    <w:tmpl w:val="8ACC22C4"/>
+    <w:lvl w:ilvl="0" w:tplc="40090001">
+      <w:start w:val="1"/>
+      <w:numFmt w:val="bullet"/>
+      <w:lvlText w:val=""/>
+      <w:lvlJc w:val="left"/>
+      <w:pPr>
+        <w:ind w:left="720" w:hanging="360"/>
+      </w:pPr>
+      <w:rPr>
+        <w:rFonts w:ascii="Symbol" w:hAnsi="Symbol" w:hint="default"/>
+      </w:rPr>
+    </w:lvl>
+    <w:lvl w:ilvl="1" w:tplc="40090003" w:tentative="1">
+      <w:start w:val="1"/>
+      <w:numFmt w:val="bullet"/>
+      <w:lvlText w:val="o"/>
+      <w:lvlJc w:val="left"/>
+      <w:pPr>
+        <w:ind w:left="1440" w:hanging="360"/>
+      </w:pPr>
+      <w:rPr>
+        <w:rFonts w:ascii="Courier New" w:hAnsi="Courier New" w:cs="Courier New" w:hint="default"/>
+      </w:rPr>
+    </w:lvl>
+    <w:lvl w:ilvl="2" w:tplc="40090005" w:tentative="1">
+      <w:start w:val="1"/>
+      <w:numFmt w:val="bullet"/>
+      <w:lvlText w:val=""/>
+      <w:lvlJc w:val="left"/>
+      <w:pPr>
+        <w:ind w:left="2160" w:hanging="360"/>
+      </w:pPr>
+      <w:rPr>
+        <w:rFonts w:ascii="Wingdings" w:hAnsi="Wingdings" w:hint="default"/>
+      </w:rPr>
+    </w:lvl>
+    <w:lvl w:ilvl="3" w:tplc="40090001" w:tentative="1">
+      <w:start w:val="1"/>
+      <w:numFmt w:val="bullet"/>
+      <w:lvlText w:val=""/>
+      <w:lvlJc w:val="left"/>
+      <w:pPr>
+        <w:ind w:left="2880" w:hanging="360"/>
+      </w:pPr>
+      <w:rPr>
+        <w:rFonts w:ascii="Symbol" w:hAnsi="Symbol" w:hint="default"/>
+      </w:rPr>
+    </w:lvl>
+    <w:lvl w:ilvl="4" w:tplc="40090003" w:tentative="1">
+      <w:start w:val="1"/>
+      <w:numFmt w:val="bullet"/>
+      <w:lvlText w:val="o"/>
+      <w:lvlJc w:val="left"/>
+      <w:pPr>
+        <w:ind w:left="3600" w:hanging="360"/>
+      </w:pPr>
+      <w:rPr>
+        <w:rFonts w:ascii="Courier New" w:hAnsi="Courier New" w:cs="Courier New" w:hint="default"/>
+      </w:rPr>
+    </w:lvl>
+    <w:lvl w:ilvl="5" w:tplc="40090005" w:tentative="1">
+      <w:start w:val="1"/>
+      <w:numFmt w:val="bullet"/>
+      <w:lvlText w:val=""/>
+      <w:lvlJc w:val="left"/>
+      <w:pPr>
+        <w:ind w:left="4320" w:hanging="360"/>
+      </w:pPr>
+      <w:rPr>
+        <w:rFonts w:ascii="Wingdings" w:hAnsi="Wingdings" w:hint="default"/>
+      </w:rPr>
+    </w:lvl>
+    <w:lvl w:ilvl="6" w:tplc="40090001" w:tentative="1">
+      <w:start w:val="1"/>
+      <w:numFmt w:val="bullet"/>
+      <w:lvlText w:val=""/>
+      <w:lvlJc w:val="left"/>
+      <w:pPr>
+        <w:ind w:left="5040" w:hanging="360"/>
+      </w:pPr>
+      <w:rPr>
+        <w:rFonts w:ascii="Symbol" w:hAnsi="Symbol" w:hint="default"/>
+      </w:rPr>
+    </w:lvl>
+    <w:lvl w:ilvl="7" w:tplc="40090003" w:tentative="1">
+      <w:start w:val="1"/>
+      <w:numFmt w:val="bullet"/>
+      <w:lvlText w:val="o"/>
+      <w:lvlJc w:val="left"/>
+      <w:pPr>
+        <w:ind w:left="5760" w:hanging="360"/>
+      </w:pPr>
+      <w:rPr>
+        <w:rFonts w:ascii="Courier New" w:hAnsi="Courier New" w:cs="Courier New" w:hint="default"/>
+      </w:rPr>
+    </w:lvl>
+    <w:lvl w:ilvl="8" w:tplc="40090005" w:tentative="1">
+      <w:start w:val="1"/>
+      <w:numFmt w:val="bullet"/>
+      <w:lvlText w:val=""/>
+      <w:lvlJc w:val="left"/>
+      <w:pPr>
+        <w:ind w:left="6480" w:hanging="360"/>
       </w:pPr>
       <w:rPr>
         <w:rFonts w:ascii="Wingdings" w:hAnsi="Wingdings" w:hint="default"/>
@@ -2986,16 +3387,22 @@
     </w:lvlOverride>
   </w:num>
   <w:num w:numId="19">
-    <w:abstractNumId w:val="13"/>
+    <w:abstractNumId w:val="14"/>
   </w:num>
   <w:num w:numId="20">
     <w:abstractNumId w:val="10"/>
   </w:num>
   <w:num w:numId="21">
-    <w:abstractNumId w:val="14"/>
+    <w:abstractNumId w:val="15"/>
   </w:num>
   <w:num w:numId="22">
+    <w:abstractNumId w:val="13"/>
+  </w:num>
+  <w:num w:numId="23">
     <w:abstractNumId w:val="12"/>
+  </w:num>
+  <w:num w:numId="24">
+    <w:abstractNumId w:val="16"/>
   </w:num>
 </w:numbering>
 </file>
@@ -28535,6 +28942,7 @@
   </w:compat>
   <w:rsids>
     <w:rsidRoot w:val="00D40537"/>
+    <w:rsid w:val="00122B99"/>
     <w:rsid w:val="001B5C58"/>
     <w:rsid w:val="0038703A"/>
     <w:rsid w:val="004453B5"/>

--- a/src/assets/resume/resume.docx
+++ b/src/assets/resume/resume.docx
@@ -85,21 +85,12 @@
                 <w:lang w:val="en-IN"/>
               </w:rPr>
             </w:pPr>
-            <w:proofErr w:type="spellStart"/>
             <w:r>
               <w:rPr>
                 <w:sz w:val="18"/>
                 <w:lang w:val="en-IN"/>
               </w:rPr>
-              <w:t>Beadcore</w:t>
-            </w:r>
-            <w:proofErr w:type="spellEnd"/>
-            <w:r>
-              <w:rPr>
-                <w:sz w:val="18"/>
-                <w:lang w:val="en-IN"/>
-              </w:rPr>
-              <w:t xml:space="preserve"> </w:t>
+              <w:t xml:space="preserve">Beadcore </w:t>
             </w:r>
             <w:r>
               <w:rPr>
@@ -113,23 +104,7 @@
                 <w:sz w:val="18"/>
                 <w:lang w:val="en-IN"/>
               </w:rPr>
-              <w:t xml:space="preserve"> </w:t>
-            </w:r>
-            <w:proofErr w:type="spellStart"/>
-            <w:r>
-              <w:rPr>
-                <w:sz w:val="18"/>
-                <w:lang w:val="en-IN"/>
-              </w:rPr>
-              <w:t>Pvt.</w:t>
-            </w:r>
-            <w:proofErr w:type="spellEnd"/>
-            <w:r>
-              <w:rPr>
-                <w:sz w:val="18"/>
-                <w:lang w:val="en-IN"/>
-              </w:rPr>
-              <w:t xml:space="preserve"> Ltd.</w:t>
+              <w:t xml:space="preserve"> Pvt. Ltd.</w:t>
             </w:r>
           </w:p>
         </w:tc>
@@ -194,7 +169,16 @@
                 <w:szCs w:val="18"/>
                 <w:u w:val="none"/>
               </w:rPr>
-              <w:t>Delhi – 110009, INDIA</w:t>
+              <w:t>Delhi</w:t>
+            </w:r>
+            <w:r>
+              <w:rPr>
+                <w:rStyle w:val="Hyperlink"/>
+                <w:sz w:val="18"/>
+                <w:szCs w:val="18"/>
+                <w:u w:val="none"/>
+              </w:rPr>
+              <w:t>, INDIA</w:t>
             </w:r>
           </w:p>
           <w:p>
@@ -370,7 +354,6 @@
                 <w:szCs w:val="18"/>
               </w:rPr>
             </w:pPr>
-            <w:proofErr w:type="spellStart"/>
             <w:r>
               <w:rPr>
                 <w:rFonts w:asciiTheme="minorHAnsi" w:eastAsiaTheme="minorHAnsi" w:hAnsiTheme="minorHAnsi" w:cstheme="minorBidi"/>
@@ -380,9 +363,8 @@
                 <w:sz w:val="18"/>
                 <w:szCs w:val="18"/>
               </w:rPr>
-              <w:t>LinkedIN</w:t>
+              <w:t>LinkedIn</w:t>
             </w:r>
-            <w:proofErr w:type="spellEnd"/>
             <w:r>
               <w:rPr>
                 <w:rFonts w:asciiTheme="minorHAnsi" w:eastAsiaTheme="minorHAnsi" w:hAnsiTheme="minorHAnsi" w:cstheme="minorBidi"/>
@@ -705,13 +687,8 @@
                 <w:numId w:val="0"/>
               </w:numPr>
             </w:pPr>
-            <w:proofErr w:type="spellStart"/>
             <w:r>
-              <w:t>Goodley</w:t>
-            </w:r>
-            <w:proofErr w:type="spellEnd"/>
-            <w:r>
-              <w:t xml:space="preserve"> Public School, Delhi - 110088</w:t>
+              <w:t>Goodley Public School, Delhi - 110088</w:t>
             </w:r>
           </w:p>
         </w:tc>
@@ -794,13 +771,8 @@
                 <w:numId w:val="0"/>
               </w:numPr>
             </w:pPr>
-            <w:proofErr w:type="spellStart"/>
             <w:r>
-              <w:t>Goodley</w:t>
-            </w:r>
-            <w:proofErr w:type="spellEnd"/>
-            <w:r>
-              <w:t xml:space="preserve"> Public School, Delhi - 110088</w:t>
+              <w:t>Goodley Public School, Delhi - 110088</w:t>
             </w:r>
           </w:p>
         </w:tc>
@@ -990,49 +962,6 @@
           </w:p>
           <w:p>
             <w:pPr>
-              <w:pStyle w:val="Heading1"/>
-              <w:outlineLvl w:val="0"/>
-              <w:rPr>
-                <w:rFonts w:asciiTheme="minorHAnsi" w:eastAsiaTheme="minorHAnsi" w:hAnsiTheme="minorHAnsi" w:cstheme="minorBidi"/>
-                <w:color w:val="404040" w:themeColor="text1" w:themeTint="BF"/>
-                <w:sz w:val="22"/>
-                <w:szCs w:val="22"/>
-                <w:lang w:val="en-IN" w:eastAsia="en-IN"/>
-              </w:rPr>
-            </w:pPr>
-            <w:r>
-              <w:rPr>
-                <w:rFonts w:asciiTheme="minorHAnsi" w:eastAsiaTheme="minorHAnsi" w:hAnsiTheme="minorHAnsi" w:cstheme="minorBidi"/>
-                <w:color w:val="404040" w:themeColor="text1" w:themeTint="BF"/>
-                <w:sz w:val="22"/>
-                <w:szCs w:val="22"/>
-                <w:lang w:val="en-IN" w:eastAsia="en-IN"/>
-              </w:rPr>
-              <w:t xml:space="preserve">     </w:t>
-            </w:r>
-            <w:r>
-              <w:rPr>
-                <w:rFonts w:asciiTheme="minorHAnsi" w:eastAsiaTheme="minorHAnsi" w:hAnsiTheme="minorHAnsi" w:cstheme="minorBidi"/>
-                <w:color w:val="404040" w:themeColor="text1" w:themeTint="BF"/>
-                <w:sz w:val="22"/>
-                <w:szCs w:val="22"/>
-                <w:lang w:val="en-IN" w:eastAsia="en-IN"/>
-              </w:rPr>
-              <w:t>Development</w:t>
-            </w:r>
-            <w:r>
-              <w:rPr>
-                <w:rFonts w:asciiTheme="minorHAnsi" w:eastAsiaTheme="minorHAnsi" w:hAnsiTheme="minorHAnsi" w:cstheme="minorBidi"/>
-                <w:color w:val="404040" w:themeColor="text1" w:themeTint="BF"/>
-                <w:sz w:val="22"/>
-                <w:szCs w:val="22"/>
-                <w:lang w:val="en-IN" w:eastAsia="en-IN"/>
-              </w:rPr>
-              <w:t xml:space="preserve"> Based</w:t>
-            </w:r>
-          </w:p>
-          <w:p>
-            <w:pPr>
               <w:pStyle w:val="ListBullet"/>
               <w:rPr>
                 <w:lang w:val="en-IN" w:eastAsia="en-IN"/>
@@ -1092,8 +1021,6 @@
               </w:rPr>
               <w:t>Angular</w:t>
             </w:r>
-            <w:bookmarkStart w:id="0" w:name="_GoBack"/>
-            <w:bookmarkEnd w:id="0"/>
           </w:p>
           <w:p>
             <w:pPr>
@@ -1106,16 +1033,8 @@
               <w:rPr>
                 <w:lang w:val="en-IN" w:eastAsia="en-IN"/>
               </w:rPr>
-              <w:t xml:space="preserve">Node / </w:t>
+              <w:t>Node / ExpressJS</w:t>
             </w:r>
-            <w:proofErr w:type="spellStart"/>
-            <w:r>
-              <w:rPr>
-                <w:lang w:val="en-IN" w:eastAsia="en-IN"/>
-              </w:rPr>
-              <w:t>ExpressJS</w:t>
-            </w:r>
-            <w:proofErr w:type="spellEnd"/>
           </w:p>
           <w:p>
             <w:pPr>
@@ -1152,28 +1071,27 @@
                 <w:lang w:val="en-IN" w:eastAsia="en-IN"/>
               </w:rPr>
             </w:pPr>
-            <w:proofErr w:type="spellStart"/>
             <w:r>
               <w:rPr>
                 <w:lang w:val="en-IN" w:eastAsia="en-IN"/>
               </w:rPr>
-              <w:t>Github</w:t>
+              <w:t>Github /  Heroku</w:t>
             </w:r>
-            <w:proofErr w:type="spellEnd"/>
+          </w:p>
+          <w:p>
+            <w:pPr>
+              <w:pStyle w:val="Heading1"/>
+              <w:outlineLvl w:val="0"/>
+              <w:rPr>
+                <w:color w:val="2B2B2B" w:themeColor="accent1" w:themeTint="E6"/>
+              </w:rPr>
+            </w:pPr>
             <w:r>
               <w:rPr>
-                <w:lang w:val="en-IN" w:eastAsia="en-IN"/>
+                <w:color w:val="2B2B2B" w:themeColor="accent1" w:themeTint="E6"/>
               </w:rPr>
-              <w:t xml:space="preserve"> /  </w:t>
+              <w:t>Links</w:t>
             </w:r>
-            <w:proofErr w:type="spellStart"/>
-            <w:r>
-              <w:rPr>
-                <w:lang w:val="en-IN" w:eastAsia="en-IN"/>
-              </w:rPr>
-              <w:t>Heroku</w:t>
-            </w:r>
-            <w:proofErr w:type="spellEnd"/>
           </w:p>
           <w:p>
             <w:pPr>
@@ -1182,11 +1100,44 @@
                 <w:ilvl w:val="0"/>
                 <w:numId w:val="0"/>
               </w:numPr>
-              <w:ind w:left="360"/>
+              <w:ind w:left="360" w:hanging="360"/>
               <w:rPr>
-                <w:lang w:val="en-IN" w:eastAsia="en-IN"/>
+                <w:rStyle w:val="Hyperlink"/>
+                <w:u w:val="none"/>
               </w:rPr>
             </w:pPr>
+            <w:r>
+              <w:rPr>
+                <w:rStyle w:val="Hyperlink"/>
+                <w:u w:val="none"/>
+              </w:rPr>
+              <w:t xml:space="preserve">Blog – </w:t>
+            </w:r>
+          </w:p>
+          <w:p>
+            <w:pPr>
+              <w:pStyle w:val="ListBullet"/>
+              <w:numPr>
+                <w:ilvl w:val="0"/>
+                <w:numId w:val="0"/>
+              </w:numPr>
+              <w:ind w:left="360" w:hanging="360"/>
+              <w:rPr>
+                <w:rStyle w:val="Hyperlink"/>
+                <w:color w:val="404040" w:themeColor="text1" w:themeTint="BF"/>
+                <w:sz w:val="18"/>
+                <w:szCs w:val="18"/>
+              </w:rPr>
+            </w:pPr>
+            <w:r>
+              <w:rPr>
+                <w:rStyle w:val="Hyperlink"/>
+                <w:color w:val="404040" w:themeColor="text1" w:themeTint="BF"/>
+                <w:sz w:val="18"/>
+                <w:szCs w:val="18"/>
+              </w:rPr>
+              <w:t>prateekroy96.hashnode.dev</w:t>
+            </w:r>
           </w:p>
           <w:p>
             <w:pPr>
@@ -1196,55 +1147,138 @@
                 <w:numId w:val="0"/>
               </w:numPr>
               <w:rPr>
+                <w:rStyle w:val="Hyperlink"/>
+                <w:u w:val="none"/>
+              </w:rPr>
+            </w:pPr>
+            <w:r>
+              <w:rPr>
+                <w:rStyle w:val="Hyperlink"/>
+                <w:u w:val="none"/>
+              </w:rPr>
+              <w:t xml:space="preserve">Portfolio – </w:t>
+            </w:r>
+          </w:p>
+          <w:p>
+            <w:pPr>
+              <w:pStyle w:val="ListBullet"/>
+              <w:numPr>
+                <w:ilvl w:val="0"/>
+                <w:numId w:val="0"/>
+              </w:numPr>
+              <w:rPr>
+                <w:sz w:val="18"/>
+                <w:szCs w:val="18"/>
+                <w:u w:val="single"/>
                 <w:lang w:val="en-IN" w:eastAsia="en-IN"/>
               </w:rPr>
             </w:pPr>
             <w:r>
               <w:rPr>
+                <w:sz w:val="18"/>
+                <w:szCs w:val="18"/>
+                <w:u w:val="single"/>
                 <w:lang w:val="en-IN" w:eastAsia="en-IN"/>
               </w:rPr>
-              <w:t xml:space="preserve">     </w:t>
-            </w:r>
-            <w:r>
-              <w:rPr>
-                <w:b/>
-                <w:lang w:val="en-IN" w:eastAsia="en-IN"/>
-              </w:rPr>
-              <w:t>General</w:t>
+              <w:t>prateekroy96.github.io/portfolio-v2/</w:t>
             </w:r>
           </w:p>
           <w:p>
             <w:pPr>
               <w:pStyle w:val="ListBullet"/>
+              <w:numPr>
+                <w:ilvl w:val="0"/>
+                <w:numId w:val="0"/>
+              </w:numPr>
               <w:rPr>
+                <w:rStyle w:val="Hyperlink"/>
+                <w:u w:val="none"/>
+              </w:rPr>
+            </w:pPr>
+            <w:r>
+              <w:rPr>
+                <w:rStyle w:val="Hyperlink"/>
+                <w:u w:val="none"/>
+              </w:rPr>
+              <w:t>GitHub</w:t>
+            </w:r>
+            <w:r>
+              <w:rPr>
+                <w:rStyle w:val="Hyperlink"/>
+                <w:u w:val="none"/>
+              </w:rPr>
+              <w:t xml:space="preserve"> – </w:t>
+            </w:r>
+          </w:p>
+          <w:p>
+            <w:pPr>
+              <w:pStyle w:val="ListBullet"/>
+              <w:numPr>
+                <w:ilvl w:val="0"/>
+                <w:numId w:val="0"/>
+              </w:numPr>
+              <w:rPr>
+                <w:rStyle w:val="Hyperlink"/>
+                <w:u w:val="none"/>
+              </w:rPr>
+            </w:pPr>
+            <w:hyperlink r:id="rId10" w:history="1">
+              <w:r>
+                <w:rPr>
+                  <w:sz w:val="18"/>
+                  <w:szCs w:val="18"/>
+                  <w:u w:val="single"/>
+                  <w:lang w:val="en-IN" w:eastAsia="en-IN"/>
+                </w:rPr>
+                <w:t>github.com/prateekroy96</w:t>
+              </w:r>
+            </w:hyperlink>
+            <w:r>
+              <w:rPr>
+                <w:rStyle w:val="Hyperlink"/>
+                <w:sz w:val="18"/>
+                <w:szCs w:val="18"/>
+                <w:u w:val="none"/>
+              </w:rPr>
+              <w:br/>
+            </w:r>
+            <w:r>
+              <w:rPr>
+                <w:rStyle w:val="Hyperlink"/>
+                <w:u w:val="none"/>
+              </w:rPr>
+              <w:t>LinkedIn</w:t>
+            </w:r>
+            <w:r>
+              <w:rPr>
+                <w:rStyle w:val="Hyperlink"/>
+                <w:u w:val="none"/>
+              </w:rPr>
+              <w:t xml:space="preserve"> – </w:t>
+            </w:r>
+          </w:p>
+          <w:p>
+            <w:pPr>
+              <w:pStyle w:val="ListBullet"/>
+              <w:numPr>
+                <w:ilvl w:val="0"/>
+                <w:numId w:val="0"/>
+              </w:numPr>
+              <w:rPr>
+                <w:sz w:val="18"/>
+                <w:szCs w:val="18"/>
+                <w:u w:val="single"/>
                 <w:lang w:val="en-IN" w:eastAsia="en-IN"/>
               </w:rPr>
             </w:pPr>
             <w:r>
               <w:rPr>
+                <w:sz w:val="18"/>
+                <w:szCs w:val="18"/>
+                <w:u w:val="single"/>
                 <w:lang w:val="en-IN" w:eastAsia="en-IN"/>
               </w:rPr>
-              <w:t xml:space="preserve">Adobe </w:t>
-            </w:r>
-            <w:r>
-              <w:rPr>
-                <w:lang w:val="en-IN" w:eastAsia="en-IN"/>
-              </w:rPr>
-              <w:t>Photoshop</w:t>
-            </w:r>
-          </w:p>
-          <w:p>
-            <w:pPr>
-              <w:pStyle w:val="ListBullet"/>
-              <w:rPr>
-                <w:lang w:val="en-IN" w:eastAsia="en-IN"/>
-              </w:rPr>
-            </w:pPr>
-            <w:r>
-              <w:rPr>
-                <w:lang w:val="en-IN" w:eastAsia="en-IN"/>
-              </w:rPr>
-              <w:t>Adobe XD</w:t>
+              <w:t>/in/prateek-roy-563b8a188/</w:t>
             </w:r>
           </w:p>
         </w:tc>
@@ -1263,19 +1297,14 @@
             </w:pPr>
             <w:r>
               <w:rPr>
-                <w:color w:val="2B2B2B" w:themeColor="accent1" w:themeTint="E6"/>
+                <w:rFonts w:asciiTheme="minorHAnsi" w:eastAsiaTheme="minorHAnsi" w:hAnsiTheme="minorHAnsi" w:cstheme="minorBidi"/>
+                <w:b w:val="0"/>
+                <w:color w:val="404040" w:themeColor="text1" w:themeTint="BF"/>
+                <w:sz w:val="22"/>
+                <w:szCs w:val="22"/>
               </w:rPr>
-              <w:t>Summary</w:t>
+              <w:t>Full Stack Developer with 2</w:t>
             </w:r>
-          </w:p>
-          <w:p>
-            <w:pPr>
-              <w:pStyle w:val="Heading1"/>
-              <w:outlineLvl w:val="0"/>
-              <w:rPr>
-                <w:color w:val="2B2B2B" w:themeColor="accent1" w:themeTint="E6"/>
-              </w:rPr>
-            </w:pPr>
             <w:r>
               <w:rPr>
                 <w:rFonts w:asciiTheme="minorHAnsi" w:eastAsiaTheme="minorHAnsi" w:hAnsiTheme="minorHAnsi" w:cstheme="minorBidi"/>
@@ -1284,29 +1313,7 @@
                 <w:sz w:val="22"/>
                 <w:szCs w:val="22"/>
               </w:rPr>
-              <w:t xml:space="preserve">Full Stack Developer with 1.5 years of experience creating interactive user experience via web applications. Currently working for </w:t>
-            </w:r>
-            <w:proofErr w:type="spellStart"/>
-            <w:r>
-              <w:rPr>
-                <w:rFonts w:asciiTheme="minorHAnsi" w:eastAsiaTheme="minorHAnsi" w:hAnsiTheme="minorHAnsi" w:cstheme="minorBidi"/>
-                <w:b w:val="0"/>
-                <w:color w:val="404040" w:themeColor="text1" w:themeTint="BF"/>
-                <w:sz w:val="22"/>
-                <w:szCs w:val="22"/>
-              </w:rPr>
-              <w:t>Beadcore</w:t>
-            </w:r>
-            <w:proofErr w:type="spellEnd"/>
-            <w:r>
-              <w:rPr>
-                <w:rFonts w:asciiTheme="minorHAnsi" w:eastAsiaTheme="minorHAnsi" w:hAnsiTheme="minorHAnsi" w:cstheme="minorBidi"/>
-                <w:b w:val="0"/>
-                <w:color w:val="404040" w:themeColor="text1" w:themeTint="BF"/>
-                <w:sz w:val="22"/>
-                <w:szCs w:val="22"/>
-              </w:rPr>
-              <w:t xml:space="preserve"> InfoTech Pvt. Ltd, Noida.</w:t>
+              <w:t xml:space="preserve"> years of experience creating interactive user experience via web applications. Currently working for Beadcore InfoTech Pvt. Ltd, Noida.</w:t>
             </w:r>
           </w:p>
           <w:p>
@@ -1355,21 +1362,7 @@
               <w:rPr>
                 <w:i/>
               </w:rPr>
-              <w:t xml:space="preserve">At </w:t>
-            </w:r>
-            <w:proofErr w:type="spellStart"/>
-            <w:r>
-              <w:rPr>
-                <w:i/>
-              </w:rPr>
-              <w:t>Beadcore</w:t>
-            </w:r>
-            <w:proofErr w:type="spellEnd"/>
-            <w:r>
-              <w:rPr>
-                <w:i/>
-              </w:rPr>
-              <w:t xml:space="preserve"> InfoTech Pvt. Ltd.</w:t>
+              <w:t>At Beadcore InfoTech Pvt. Ltd.</w:t>
             </w:r>
             <w:r>
               <w:rPr>
@@ -1403,15 +1396,7 @@
               <w:t xml:space="preserve"> Bootstrap,</w:t>
             </w:r>
             <w:r>
-              <w:t xml:space="preserve"> </w:t>
-            </w:r>
-            <w:proofErr w:type="spellStart"/>
-            <w:r>
-              <w:t>NodeJS</w:t>
-            </w:r>
-            <w:proofErr w:type="spellEnd"/>
-            <w:r>
-              <w:t>, Express</w:t>
+              <w:t xml:space="preserve"> NodeJS, Express</w:t>
             </w:r>
             <w:r>
               <w:t xml:space="preserve"> and</w:t>
@@ -1445,45 +1430,13 @@
               <w:rPr>
                 <w:i/>
               </w:rPr>
-              <w:t xml:space="preserve">At </w:t>
-            </w:r>
-            <w:proofErr w:type="spellStart"/>
-            <w:r>
-              <w:rPr>
-                <w:i/>
-              </w:rPr>
-              <w:t>Beadcore</w:t>
-            </w:r>
-            <w:proofErr w:type="spellEnd"/>
-            <w:r>
-              <w:rPr>
-                <w:i/>
-              </w:rPr>
-              <w:t xml:space="preserve"> InfoTech Pvt. Ltd.</w:t>
+              <w:t>At Beadcore InfoTech Pvt. Ltd.</w:t>
             </w:r>
             <w:r>
               <w:rPr>
                 <w:i/>
               </w:rPr>
-              <w:t xml:space="preserve"> </w:t>
-            </w:r>
-            <w:r>
-              <w:rPr>
-                <w:i/>
-              </w:rPr>
-              <w:t>(Nov</w:t>
-            </w:r>
-            <w:r>
-              <w:rPr>
-                <w:i/>
-              </w:rPr>
-              <w:t xml:space="preserve"> 20</w:t>
-            </w:r>
-            <w:r>
-              <w:rPr>
-                <w:i/>
-              </w:rPr>
-              <w:t>19 – Current)</w:t>
+              <w:t xml:space="preserve"> (Nov 2019 – Current)</w:t>
             </w:r>
           </w:p>
           <w:p>
@@ -1491,10 +1444,7 @@
               <w:pStyle w:val="ListBullet"/>
             </w:pPr>
             <w:r>
-              <w:t xml:space="preserve">An application to manage </w:t>
-            </w:r>
-            <w:r>
-              <w:t xml:space="preserve">criminal records and missing/found people. </w:t>
+              <w:t xml:space="preserve">An application to manage criminal records and missing/found people. </w:t>
             </w:r>
             <w:r>
               <w:t>Use of facial recognition to potentially match a suspect with existing records or a lost child to missing/found record</w:t>
@@ -1514,26 +1464,7 @@
               <w:pStyle w:val="ListBullet"/>
             </w:pPr>
             <w:r>
-              <w:t>Tech. Stack – Angular 7.0,</w:t>
-            </w:r>
-            <w:r>
-              <w:t xml:space="preserve"> </w:t>
-            </w:r>
-            <w:proofErr w:type="spellStart"/>
-            <w:r>
-              <w:t>MaterializeCSS</w:t>
-            </w:r>
-            <w:proofErr w:type="spellEnd"/>
-            <w:r>
-              <w:t xml:space="preserve">, </w:t>
-            </w:r>
-            <w:proofErr w:type="spellStart"/>
-            <w:r>
-              <w:t>NodeJS</w:t>
-            </w:r>
-            <w:proofErr w:type="spellEnd"/>
-            <w:r>
-              <w:t>, Express and MySQL</w:t>
+              <w:t>Tech. Stack – Angular 7.0, MaterializeCSS, NodeJS, Express and MySQL</w:t>
             </w:r>
             <w:r>
               <w:t>.</w:t>
@@ -1552,19 +1483,11 @@
             <w:pPr>
               <w:pStyle w:val="ListBullet"/>
             </w:pPr>
-            <w:proofErr w:type="spellStart"/>
             <w:r>
               <w:rPr>
                 <w:b/>
               </w:rPr>
-              <w:t>Autter</w:t>
-            </w:r>
-            <w:proofErr w:type="spellEnd"/>
-            <w:r>
-              <w:rPr>
-                <w:b/>
-              </w:rPr>
-              <w:t xml:space="preserve"> - Messaging App:</w:t>
+              <w:t>Autter - Messaging App:</w:t>
             </w:r>
             <w:r>
               <w:t xml:space="preserve"> A messaging web application made on Angular. The web-client is integrated with ejabberd XMPP server for message exchange over web-sockets. </w:t>
@@ -1580,23 +1503,36 @@
               <w:ind w:left="360"/>
             </w:pPr>
             <w:r>
-              <w:t xml:space="preserve">Tech. Stack – Angular 10.2, Bootstrap, </w:t>
+              <w:t>Tech. Stack – Angular 10.2, Bootstrap, NestJS, Express, MySQL, eJabberd and Docker.</w:t>
             </w:r>
-            <w:proofErr w:type="spellStart"/>
+          </w:p>
+          <w:p>
+            <w:pPr>
+              <w:pStyle w:val="ListBullet"/>
+            </w:pPr>
             <w:r>
-              <w:t>NestJS</w:t>
+              <w:rPr>
+                <w:b/>
+              </w:rPr>
+              <w:t>Developer Blog</w:t>
             </w:r>
-            <w:proofErr w:type="spellEnd"/>
             <w:r>
-              <w:t xml:space="preserve">, Express, MySQL, </w:t>
+              <w:rPr>
+                <w:b/>
+              </w:rPr>
+              <w:t>:</w:t>
             </w:r>
-            <w:proofErr w:type="spellStart"/>
             <w:r>
-              <w:t>eJabberd</w:t>
+              <w:t xml:space="preserve"> </w:t>
             </w:r>
-            <w:proofErr w:type="spellEnd"/>
             <w:r>
-              <w:t xml:space="preserve"> and Docker.</w:t>
+              <w:t>Personal developer blog over Hashnode.</w:t>
+            </w:r>
+            <w:r>
+              <w:t xml:space="preserve"> </w:t>
+            </w:r>
+            <w:r>
+              <w:t>I publish articles from time to time, documenting my learning journey.</w:t>
             </w:r>
           </w:p>
           <w:p>
@@ -1610,21 +1546,15 @@
               <w:t>Portfolio:</w:t>
             </w:r>
             <w:r>
-              <w:t xml:space="preserve"> A single page web app to showcase my work and experience. Currently deployed on </w:t>
-            </w:r>
-            <w:proofErr w:type="spellStart"/>
-            <w:r>
-              <w:t>heroku</w:t>
-            </w:r>
-            <w:proofErr w:type="spellEnd"/>
-            <w:r>
-              <w:t xml:space="preserve"> at </w:t>
+              <w:t xml:space="preserve"> A single page web app to showcase my work and experience. Currently deployed on heroku</w:t>
             </w:r>
             <w:r>
-              <w:rPr>
-                <w:u w:val="single"/>
-              </w:rPr>
-              <w:t xml:space="preserve">https://prateek-portfolio-v2.herokuapp.com/ </w:t>
+              <w:t xml:space="preserve"> and Github Pages</w:t>
+            </w:r>
+            <w:bookmarkStart w:id="0" w:name="_GoBack"/>
+            <w:bookmarkEnd w:id="0"/>
+            <w:r>
+              <w:t>.</w:t>
             </w:r>
           </w:p>
           <w:p>
@@ -1637,15 +1567,7 @@
               <w:ind w:left="360"/>
             </w:pPr>
             <w:r>
-              <w:t xml:space="preserve">Tech. Stack – Angular 10.2, Bootstrap, </w:t>
-            </w:r>
-            <w:proofErr w:type="spellStart"/>
-            <w:r>
-              <w:t>NestJS</w:t>
-            </w:r>
-            <w:proofErr w:type="spellEnd"/>
-            <w:r>
-              <w:t>, Express and Docker.</w:t>
+              <w:t>Tech. Stack – Angular 10.2, Bootstrap, NestJS, Express and Docker.</w:t>
             </w:r>
             <w:r>
               <w:t xml:space="preserve"> </w:t>
@@ -1663,7 +1585,7 @@
       </w:pPr>
     </w:p>
     <w:sectPr>
-      <w:footerReference w:type="default" r:id="rId10"/>
+      <w:footerReference w:type="default" r:id="rId11"/>
       <w:pgSz w:w="12240" w:h="15840"/>
       <w:pgMar w:top="1008" w:right="1008" w:bottom="1152" w:left="1008" w:header="576" w:footer="576" w:gutter="0"/>
       <w:pgNumType w:start="1"/>
@@ -1955,7 +1877,6 @@
     <w:lvl w:ilvl="0">
       <w:start w:val="1"/>
       <w:numFmt w:val="bullet"/>
-      <w:pStyle w:val="ListBullet"/>
       <w:lvlText w:val="·"/>
       <w:lvlJc w:val="left"/>
       <w:pPr>
@@ -4007,6 +3928,7 @@
   <w:style w:type="character" w:default="1" w:styleId="DefaultParagraphFont">
     <w:name w:val="Default Paragraph Font"/>
     <w:uiPriority w:val="1"/>
+    <w:semiHidden/>
     <w:unhideWhenUsed/>
   </w:style>
   <w:style w:type="table" w:default="1" w:styleId="TableNormal">
@@ -28945,8 +28867,10 @@
     <w:rsid w:val="00122B99"/>
     <w:rsid w:val="001B5C58"/>
     <w:rsid w:val="0038703A"/>
+    <w:rsid w:val="004159CD"/>
     <w:rsid w:val="004453B5"/>
     <w:rsid w:val="006A030B"/>
+    <w:rsid w:val="006C7201"/>
     <w:rsid w:val="008C7831"/>
     <w:rsid w:val="008F2569"/>
     <w:rsid w:val="00942311"/>
